--- a/Desarrollo/SVL/SVL_CU001.docx
+++ b/Desarrollo/SVL/SVL_CU001.docx
@@ -1524,7 +1524,7 @@
     </w:p>
     <w:sdt>
       <w:sdtPr>
-        <w:id w:val="244001922"/>
+        <w:id w:val="783061763"/>
         <w:docPartObj>
           <w:docPartGallery w:val="Table of Contents"/>
           <w:docPartUnique w:val="1"/>
@@ -6048,6 +6048,21 @@
         </w:rPr>
         <w:tab/>
         <w:t xml:space="preserve">2.8 Prototipo</w:t>
+      </w:r>
+    </w:p>
+    <w:p>
+      <w:pPr>
+        <w:keepNext w:val="1"/>
+        <w:spacing w:after="240" w:before="240" w:lineRule="auto"/>
+        <w:ind w:left="0" w:firstLine="0"/>
+        <w:rPr>
+          <w:b w:val="1"/>
+        </w:rPr>
+      </w:pPr>
+      <w:r>
+        <w:rPr>
+          <w:rtl w:val="0"/>
+        </w:rPr>
       </w:r>
     </w:p>
     <w:p>
